--- a/src/day4/笔记.docx
+++ b/src/day4/笔记.docx
@@ -1689,7 +1689,6 @@
     <w:p>
       <w:pPr>
         <w:rPr>
-          <w:rFonts w:hint="eastAsia"/>
           <w:sz w:val="32"/>
           <w:szCs w:val="32"/>
         </w:rPr>
@@ -1705,7 +1704,6 @@
     <w:p>
       <w:pPr>
         <w:rPr>
-          <w:rFonts w:hint="eastAsia"/>
           <w:sz w:val="32"/>
           <w:szCs w:val="32"/>
         </w:rPr>
@@ -1730,7 +1728,6 @@
     <w:p>
       <w:pPr>
         <w:rPr>
-          <w:rFonts w:hint="eastAsia"/>
           <w:sz w:val="32"/>
           <w:szCs w:val="32"/>
         </w:rPr>
@@ -1755,7 +1752,6 @@
     <w:p>
       <w:pPr>
         <w:rPr>
-          <w:rFonts w:hint="eastAsia"/>
           <w:sz w:val="32"/>
           <w:szCs w:val="32"/>
         </w:rPr>
@@ -1764,9 +1760,6 @@
     <w:p>
       <w:pPr>
         <w:pStyle w:val="1"/>
-        <w:rPr>
-          <w:rFonts w:hint="eastAsia"/>
-        </w:rPr>
       </w:pPr>
       <w:r>
         <w:t>变量</w:t>
@@ -1775,7 +1768,6 @@
     <w:p>
       <w:pPr>
         <w:rPr>
-          <w:rFonts w:hint="eastAsia"/>
           <w:sz w:val="32"/>
           <w:szCs w:val="32"/>
         </w:rPr>
@@ -1791,7 +1783,6 @@
     <w:p>
       <w:pPr>
         <w:rPr>
-          <w:rFonts w:hint="eastAsia"/>
           <w:sz w:val="32"/>
           <w:szCs w:val="32"/>
         </w:rPr>
@@ -1808,7 +1799,6 @@
     <w:p>
       <w:pPr>
         <w:rPr>
-          <w:rFonts w:hint="eastAsia"/>
           <w:sz w:val="32"/>
           <w:szCs w:val="32"/>
         </w:rPr>
@@ -1849,7 +1839,6 @@
     <w:p>
       <w:pPr>
         <w:rPr>
-          <w:rFonts w:hint="eastAsia"/>
           <w:sz w:val="32"/>
           <w:szCs w:val="32"/>
         </w:rPr>
@@ -1882,7 +1871,6 @@
     <w:p>
       <w:pPr>
         <w:rPr>
-          <w:rFonts w:hint="eastAsia"/>
           <w:sz w:val="32"/>
           <w:szCs w:val="32"/>
         </w:rPr>
@@ -1930,7 +1918,6 @@
     <w:p>
       <w:pPr>
         <w:rPr>
-          <w:rFonts w:hint="eastAsia"/>
           <w:color w:val="FF0000"/>
           <w:sz w:val="32"/>
           <w:szCs w:val="32"/>
@@ -1949,7 +1936,6 @@
     <w:p>
       <w:pPr>
         <w:rPr>
-          <w:rFonts w:hint="eastAsia"/>
           <w:sz w:val="32"/>
           <w:szCs w:val="32"/>
         </w:rPr>
@@ -1975,7 +1961,6 @@
     <w:p>
       <w:pPr>
         <w:rPr>
-          <w:rFonts w:hint="eastAsia"/>
           <w:sz w:val="32"/>
           <w:szCs w:val="32"/>
         </w:rPr>
@@ -1992,7 +1977,6 @@
     <w:p>
       <w:pPr>
         <w:rPr>
-          <w:rFonts w:hint="eastAsia"/>
           <w:sz w:val="32"/>
           <w:szCs w:val="32"/>
         </w:rPr>
@@ -2009,7 +1993,6 @@
     <w:p>
       <w:pPr>
         <w:rPr>
-          <w:rFonts w:hint="eastAsia"/>
           <w:sz w:val="32"/>
           <w:szCs w:val="32"/>
         </w:rPr>
@@ -2026,7 +2009,6 @@
     <w:p>
       <w:pPr>
         <w:rPr>
-          <w:rFonts w:hint="eastAsia"/>
           <w:sz w:val="32"/>
           <w:szCs w:val="32"/>
         </w:rPr>
@@ -2043,7 +2025,6 @@
     <w:p>
       <w:pPr>
         <w:rPr>
-          <w:rFonts w:hint="eastAsia"/>
           <w:sz w:val="32"/>
           <w:szCs w:val="32"/>
         </w:rPr>
@@ -2060,25 +2041,22 @@
     <w:p>
       <w:pPr>
         <w:rPr>
-          <w:rFonts w:hint="eastAsia"/>
-          <w:sz w:val="32"/>
-          <w:szCs w:val="32"/>
-        </w:rPr>
-      </w:pPr>
-    </w:p>
-    <w:p>
-      <w:pPr>
-        <w:rPr>
-          <w:rFonts w:hint="eastAsia"/>
-          <w:sz w:val="32"/>
-          <w:szCs w:val="32"/>
-        </w:rPr>
-      </w:pPr>
-    </w:p>
-    <w:p>
-      <w:pPr>
-        <w:rPr>
-          <w:rFonts w:hint="eastAsia"/>
+          <w:sz w:val="32"/>
+          <w:szCs w:val="32"/>
+        </w:rPr>
+      </w:pPr>
+    </w:p>
+    <w:p>
+      <w:pPr>
+        <w:rPr>
+          <w:sz w:val="32"/>
+          <w:szCs w:val="32"/>
+        </w:rPr>
+      </w:pPr>
+    </w:p>
+    <w:p>
+      <w:pPr>
+        <w:rPr>
           <w:sz w:val="32"/>
           <w:szCs w:val="32"/>
         </w:rPr>
@@ -2095,7 +2073,6 @@
     <w:p>
       <w:pPr>
         <w:rPr>
-          <w:rFonts w:hint="eastAsia"/>
           <w:sz w:val="32"/>
           <w:szCs w:val="32"/>
         </w:rPr>
@@ -2126,16 +2103,14 @@
     <w:p>
       <w:pPr>
         <w:rPr>
-          <w:rFonts w:hint="eastAsia"/>
-          <w:sz w:val="32"/>
-          <w:szCs w:val="32"/>
-        </w:rPr>
-      </w:pPr>
-    </w:p>
-    <w:p>
-      <w:pPr>
-        <w:rPr>
-          <w:rFonts w:hint="eastAsia"/>
+          <w:sz w:val="32"/>
+          <w:szCs w:val="32"/>
+        </w:rPr>
+      </w:pPr>
+    </w:p>
+    <w:p>
+      <w:pPr>
+        <w:rPr>
           <w:sz w:val="32"/>
           <w:szCs w:val="32"/>
         </w:rPr>
@@ -2151,7 +2126,6 @@
     <w:p>
       <w:pPr>
         <w:rPr>
-          <w:rFonts w:hint="eastAsia"/>
           <w:sz w:val="32"/>
           <w:szCs w:val="32"/>
         </w:rPr>
@@ -2202,7 +2176,6 @@
     <w:p>
       <w:pPr>
         <w:rPr>
-          <w:rFonts w:hint="eastAsia"/>
           <w:sz w:val="32"/>
           <w:szCs w:val="32"/>
         </w:rPr>
@@ -2219,7 +2192,6 @@
     <w:p>
       <w:pPr>
         <w:rPr>
-          <w:rFonts w:hint="eastAsia"/>
           <w:sz w:val="32"/>
           <w:szCs w:val="32"/>
         </w:rPr>
@@ -2236,7 +2208,6 @@
     <w:p>
       <w:pPr>
         <w:rPr>
-          <w:rFonts w:hint="eastAsia"/>
           <w:sz w:val="32"/>
           <w:szCs w:val="32"/>
         </w:rPr>
@@ -2260,16 +2231,14 @@
     <w:p>
       <w:pPr>
         <w:rPr>
-          <w:rFonts w:hint="eastAsia"/>
-          <w:sz w:val="32"/>
-          <w:szCs w:val="32"/>
-        </w:rPr>
-      </w:pPr>
-    </w:p>
-    <w:p>
-      <w:pPr>
-        <w:rPr>
-          <w:rFonts w:hint="eastAsia"/>
+          <w:sz w:val="32"/>
+          <w:szCs w:val="32"/>
+        </w:rPr>
+      </w:pPr>
+    </w:p>
+    <w:p>
+      <w:pPr>
+        <w:rPr>
           <w:sz w:val="32"/>
           <w:szCs w:val="32"/>
         </w:rPr>
@@ -2302,16 +2271,14 @@
     <w:p>
       <w:pPr>
         <w:rPr>
-          <w:rFonts w:hint="eastAsia"/>
-          <w:sz w:val="32"/>
-          <w:szCs w:val="32"/>
-        </w:rPr>
-      </w:pPr>
-    </w:p>
-    <w:p>
-      <w:pPr>
-        <w:rPr>
-          <w:rFonts w:hint="eastAsia"/>
+          <w:sz w:val="32"/>
+          <w:szCs w:val="32"/>
+        </w:rPr>
+      </w:pPr>
+    </w:p>
+    <w:p>
+      <w:pPr>
+        <w:rPr>
           <w:sz w:val="32"/>
           <w:szCs w:val="32"/>
         </w:rPr>
@@ -2343,7 +2310,6 @@
     <w:p>
       <w:pPr>
         <w:rPr>
-          <w:rFonts w:hint="eastAsia"/>
           <w:sz w:val="32"/>
           <w:szCs w:val="32"/>
         </w:rPr>
@@ -2364,6 +2330,858 @@
           <w:szCs w:val="32"/>
         </w:rPr>
         <w:t xml:space="preserve"> final</w:t>
+      </w:r>
+    </w:p>
+    <w:p>
+      <w:pPr>
+        <w:rPr>
+          <w:rFonts w:hint="eastAsia"/>
+          <w:sz w:val="32"/>
+          <w:szCs w:val="32"/>
+        </w:rPr>
+      </w:pPr>
+    </w:p>
+    <w:p>
+      <w:pPr>
+        <w:rPr>
+          <w:rFonts w:hint="eastAsia"/>
+          <w:sz w:val="32"/>
+          <w:szCs w:val="32"/>
+        </w:rPr>
+      </w:pPr>
+      <w:r>
+        <w:rPr>
+          <w:rFonts w:hint="eastAsia"/>
+          <w:sz w:val="32"/>
+          <w:szCs w:val="32"/>
+        </w:rPr>
+        <w:t>包的名字命名</w:t>
+      </w:r>
+    </w:p>
+    <w:p>
+      <w:pPr>
+        <w:rPr>
+          <w:rFonts w:hint="eastAsia"/>
+          <w:sz w:val="32"/>
+          <w:szCs w:val="32"/>
+        </w:rPr>
+      </w:pPr>
+      <w:r>
+        <w:rPr>
+          <w:rFonts w:hint="eastAsia"/>
+          <w:sz w:val="32"/>
+          <w:szCs w:val="32"/>
+        </w:rPr>
+        <w:t>域名</w:t>
+      </w:r>
+      <w:r>
+        <w:rPr>
+          <w:rFonts w:hint="eastAsia"/>
+          <w:sz w:val="32"/>
+          <w:szCs w:val="32"/>
+        </w:rPr>
+        <w:t xml:space="preserve"> </w:t>
+      </w:r>
+      <w:r>
+        <w:rPr>
+          <w:rFonts w:hint="eastAsia"/>
+          <w:sz w:val="32"/>
+          <w:szCs w:val="32"/>
+        </w:rPr>
+        <w:t>全球唯一的</w:t>
+      </w:r>
+    </w:p>
+    <w:p>
+      <w:pPr>
+        <w:rPr>
+          <w:rFonts w:hint="eastAsia"/>
+          <w:sz w:val="32"/>
+          <w:szCs w:val="32"/>
+        </w:rPr>
+      </w:pPr>
+      <w:hyperlink r:id="rId6" w:history="1">
+        <w:r>
+          <w:rPr>
+            <w:rStyle w:val="a6"/>
+            <w:rFonts w:hint="eastAsia"/>
+            <w:sz w:val="32"/>
+            <w:szCs w:val="32"/>
+          </w:rPr>
+          <w:t>taobao.com</w:t>
+        </w:r>
+      </w:hyperlink>
+    </w:p>
+    <w:p>
+      <w:pPr>
+        <w:rPr>
+          <w:rFonts w:hint="eastAsia"/>
+          <w:sz w:val="32"/>
+          <w:szCs w:val="32"/>
+        </w:rPr>
+      </w:pPr>
+    </w:p>
+    <w:p>
+      <w:pPr>
+        <w:rPr>
+          <w:rFonts w:hint="eastAsia"/>
+          <w:sz w:val="32"/>
+          <w:szCs w:val="32"/>
+        </w:rPr>
+      </w:pPr>
+      <w:r>
+        <w:rPr>
+          <w:rFonts w:hint="eastAsia"/>
+          <w:sz w:val="32"/>
+          <w:szCs w:val="32"/>
+        </w:rPr>
+        <w:t>com.taobao.project1.XXXXX</w:t>
+      </w:r>
+    </w:p>
+    <w:p>
+      <w:pPr>
+        <w:rPr>
+          <w:rFonts w:hint="eastAsia"/>
+          <w:sz w:val="32"/>
+          <w:szCs w:val="32"/>
+        </w:rPr>
+      </w:pPr>
+    </w:p>
+    <w:p>
+      <w:pPr>
+        <w:pStyle w:val="1"/>
+        <w:rPr>
+          <w:rFonts w:hint="eastAsia"/>
+        </w:rPr>
+      </w:pPr>
+      <w:r>
+        <w:rPr>
+          <w:rFonts w:hint="eastAsia"/>
+        </w:rPr>
+        <w:t>类型之间的转换</w:t>
+      </w:r>
+    </w:p>
+    <w:p>
+      <w:pPr>
+        <w:rPr>
+          <w:rFonts w:hint="eastAsia"/>
+          <w:sz w:val="32"/>
+          <w:szCs w:val="32"/>
+        </w:rPr>
+      </w:pPr>
+      <w:r>
+        <w:rPr>
+          <w:rFonts w:hint="eastAsia"/>
+          <w:sz w:val="32"/>
+          <w:szCs w:val="32"/>
+        </w:rPr>
+        <w:t>把一种类型值赋值给另外一个类型</w:t>
+      </w:r>
+    </w:p>
+    <w:p>
+      <w:pPr>
+        <w:rPr>
+          <w:rFonts w:hint="eastAsia"/>
+          <w:sz w:val="32"/>
+          <w:szCs w:val="32"/>
+        </w:rPr>
+      </w:pPr>
+      <w:r>
+        <w:rPr>
+          <w:rFonts w:hint="eastAsia"/>
+          <w:sz w:val="32"/>
+          <w:szCs w:val="32"/>
+        </w:rPr>
+        <w:t>转换是有规则的</w:t>
+      </w:r>
+    </w:p>
+    <w:p>
+      <w:pPr>
+        <w:rPr>
+          <w:rFonts w:hint="eastAsia"/>
+          <w:sz w:val="32"/>
+          <w:szCs w:val="32"/>
+        </w:rPr>
+      </w:pPr>
+      <w:r>
+        <w:rPr>
+          <w:rFonts w:hint="eastAsia"/>
+          <w:sz w:val="32"/>
+          <w:szCs w:val="32"/>
+        </w:rPr>
+        <w:t>自动转换</w:t>
+      </w:r>
+      <w:r>
+        <w:rPr>
+          <w:rFonts w:hint="eastAsia"/>
+          <w:sz w:val="32"/>
+          <w:szCs w:val="32"/>
+        </w:rPr>
+        <w:t xml:space="preserve">  </w:t>
+      </w:r>
+    </w:p>
+    <w:p>
+      <w:pPr>
+        <w:rPr>
+          <w:rFonts w:hint="eastAsia"/>
+          <w:sz w:val="32"/>
+          <w:szCs w:val="32"/>
+        </w:rPr>
+      </w:pPr>
+      <w:r>
+        <w:rPr>
+          <w:rFonts w:hint="eastAsia"/>
+          <w:sz w:val="32"/>
+          <w:szCs w:val="32"/>
+        </w:rPr>
+        <w:t>强制转换</w:t>
+      </w:r>
+    </w:p>
+    <w:p>
+      <w:pPr>
+        <w:rPr>
+          <w:rFonts w:hint="eastAsia"/>
+          <w:sz w:val="32"/>
+          <w:szCs w:val="32"/>
+        </w:rPr>
+      </w:pPr>
+      <w:r>
+        <w:rPr>
+          <w:rFonts w:hint="eastAsia"/>
+          <w:sz w:val="32"/>
+          <w:szCs w:val="32"/>
+        </w:rPr>
+        <w:t>同种类型中，</w:t>
+      </w:r>
+    </w:p>
+    <w:p>
+      <w:pPr>
+        <w:rPr>
+          <w:rFonts w:hint="eastAsia"/>
+          <w:sz w:val="32"/>
+          <w:szCs w:val="32"/>
+        </w:rPr>
+      </w:pPr>
+      <w:r>
+        <w:rPr>
+          <w:rFonts w:hint="eastAsia"/>
+          <w:sz w:val="32"/>
+          <w:szCs w:val="32"/>
+        </w:rPr>
+        <w:t>由低精度到高精度</w:t>
+      </w:r>
+      <w:r>
+        <w:rPr>
+          <w:rFonts w:hint="eastAsia"/>
+          <w:sz w:val="32"/>
+          <w:szCs w:val="32"/>
+        </w:rPr>
+        <w:t xml:space="preserve"> </w:t>
+      </w:r>
+      <w:r>
+        <w:rPr>
+          <w:rFonts w:hint="eastAsia"/>
+          <w:sz w:val="32"/>
+          <w:szCs w:val="32"/>
+        </w:rPr>
+        <w:t>自动转换</w:t>
+      </w:r>
+    </w:p>
+    <w:p>
+      <w:pPr>
+        <w:rPr>
+          <w:rFonts w:hint="eastAsia"/>
+          <w:sz w:val="32"/>
+          <w:szCs w:val="32"/>
+        </w:rPr>
+      </w:pPr>
+      <w:r>
+        <w:rPr>
+          <w:rFonts w:hint="eastAsia"/>
+          <w:sz w:val="32"/>
+          <w:szCs w:val="32"/>
+        </w:rPr>
+        <w:t>反之</w:t>
+      </w:r>
+      <w:r>
+        <w:rPr>
+          <w:rFonts w:hint="eastAsia"/>
+          <w:sz w:val="32"/>
+          <w:szCs w:val="32"/>
+        </w:rPr>
+        <w:t xml:space="preserve"> </w:t>
+      </w:r>
+      <w:r>
+        <w:rPr>
+          <w:rFonts w:hint="eastAsia"/>
+          <w:sz w:val="32"/>
+          <w:szCs w:val="32"/>
+        </w:rPr>
+        <w:t>强制转换</w:t>
+      </w:r>
+    </w:p>
+    <w:p>
+      <w:pPr>
+        <w:rPr>
+          <w:rFonts w:hint="eastAsia"/>
+          <w:sz w:val="32"/>
+          <w:szCs w:val="32"/>
+        </w:rPr>
+      </w:pPr>
+    </w:p>
+    <w:p>
+      <w:pPr>
+        <w:rPr>
+          <w:rFonts w:hint="eastAsia"/>
+          <w:sz w:val="32"/>
+          <w:szCs w:val="32"/>
+        </w:rPr>
+      </w:pPr>
+      <w:r>
+        <w:rPr>
+          <w:rFonts w:hint="eastAsia"/>
+          <w:sz w:val="32"/>
+          <w:szCs w:val="32"/>
+        </w:rPr>
+        <w:t>不同种类型不能转换</w:t>
+      </w:r>
+    </w:p>
+    <w:p>
+      <w:pPr>
+        <w:rPr>
+          <w:rFonts w:hint="eastAsia"/>
+          <w:sz w:val="32"/>
+          <w:szCs w:val="32"/>
+        </w:rPr>
+      </w:pPr>
+    </w:p>
+    <w:p>
+      <w:pPr>
+        <w:rPr>
+          <w:rFonts w:hint="eastAsia"/>
+          <w:sz w:val="32"/>
+          <w:szCs w:val="32"/>
+        </w:rPr>
+      </w:pPr>
+      <w:r>
+        <w:rPr>
+          <w:rFonts w:hint="eastAsia"/>
+          <w:sz w:val="32"/>
+          <w:szCs w:val="32"/>
+        </w:rPr>
+        <w:t xml:space="preserve">byte short int long float </w:t>
+      </w:r>
+      <w:r>
+        <w:rPr>
+          <w:rFonts w:hint="eastAsia"/>
+          <w:sz w:val="32"/>
+          <w:szCs w:val="32"/>
+        </w:rPr>
+        <w:t>都是数字类型</w:t>
+      </w:r>
+    </w:p>
+    <w:p>
+      <w:pPr>
+        <w:rPr>
+          <w:rFonts w:hint="eastAsia"/>
+          <w:sz w:val="32"/>
+          <w:szCs w:val="32"/>
+        </w:rPr>
+      </w:pPr>
+      <w:r>
+        <w:rPr>
+          <w:sz w:val="32"/>
+          <w:szCs w:val="32"/>
+        </w:rPr>
+        <w:t>Boolean</w:t>
+      </w:r>
+      <w:r>
+        <w:rPr>
+          <w:rFonts w:hint="eastAsia"/>
+          <w:sz w:val="32"/>
+          <w:szCs w:val="32"/>
+        </w:rPr>
+        <w:t>，</w:t>
+      </w:r>
+      <w:r>
+        <w:rPr>
+          <w:rFonts w:hint="eastAsia"/>
+          <w:sz w:val="32"/>
+          <w:szCs w:val="32"/>
+        </w:rPr>
+        <w:t>String</w:t>
+      </w:r>
+      <w:r>
+        <w:rPr>
+          <w:rFonts w:hint="eastAsia"/>
+          <w:sz w:val="32"/>
+          <w:szCs w:val="32"/>
+        </w:rPr>
+        <w:t>类型之间就不能转换</w:t>
+      </w:r>
+    </w:p>
+    <w:p>
+      <w:pPr>
+        <w:rPr>
+          <w:rFonts w:hint="eastAsia"/>
+          <w:sz w:val="32"/>
+          <w:szCs w:val="32"/>
+        </w:rPr>
+      </w:pPr>
+      <w:r>
+        <w:rPr>
+          <w:rFonts w:hint="eastAsia"/>
+          <w:sz w:val="32"/>
+          <w:szCs w:val="32"/>
+        </w:rPr>
+        <w:lastRenderedPageBreak/>
+        <w:t>高精度转低精度，强制转换</w:t>
+      </w:r>
+      <w:r>
+        <w:rPr>
+          <w:rFonts w:hint="eastAsia"/>
+          <w:sz w:val="32"/>
+          <w:szCs w:val="32"/>
+        </w:rPr>
+        <w:t xml:space="preserve"> </w:t>
+      </w:r>
+    </w:p>
+    <w:p>
+      <w:pPr>
+        <w:rPr>
+          <w:rFonts w:hint="eastAsia"/>
+          <w:sz w:val="32"/>
+          <w:szCs w:val="32"/>
+        </w:rPr>
+      </w:pPr>
+      <w:r>
+        <w:rPr>
+          <w:rFonts w:hint="eastAsia"/>
+          <w:sz w:val="32"/>
+          <w:szCs w:val="32"/>
+        </w:rPr>
+        <w:t>(</w:t>
+      </w:r>
+      <w:r>
+        <w:rPr>
+          <w:rFonts w:hint="eastAsia"/>
+          <w:sz w:val="32"/>
+          <w:szCs w:val="32"/>
+        </w:rPr>
+        <w:t>要转的类型</w:t>
+      </w:r>
+      <w:r>
+        <w:rPr>
+          <w:rFonts w:hint="eastAsia"/>
+          <w:sz w:val="32"/>
+          <w:szCs w:val="32"/>
+        </w:rPr>
+        <w:t>)</w:t>
+      </w:r>
+    </w:p>
+    <w:p>
+      <w:pPr>
+        <w:rPr>
+          <w:rFonts w:hint="eastAsia"/>
+          <w:sz w:val="32"/>
+          <w:szCs w:val="32"/>
+        </w:rPr>
+      </w:pPr>
+    </w:p>
+    <w:p>
+      <w:pPr>
+        <w:rPr>
+          <w:rFonts w:hint="eastAsia"/>
+          <w:sz w:val="32"/>
+          <w:szCs w:val="32"/>
+        </w:rPr>
+      </w:pPr>
+      <w:r>
+        <w:rPr>
+          <w:rFonts w:hint="eastAsia"/>
+          <w:sz w:val="32"/>
+          <w:szCs w:val="32"/>
+        </w:rPr>
+        <w:t>数字默认</w:t>
+      </w:r>
+    </w:p>
+    <w:p>
+      <w:pPr>
+        <w:rPr>
+          <w:rFonts w:hint="eastAsia"/>
+          <w:sz w:val="32"/>
+          <w:szCs w:val="32"/>
+        </w:rPr>
+      </w:pPr>
+      <w:r>
+        <w:rPr>
+          <w:rFonts w:hint="eastAsia"/>
+          <w:sz w:val="32"/>
+          <w:szCs w:val="32"/>
+        </w:rPr>
+        <w:t>整数</w:t>
+      </w:r>
+      <w:r>
+        <w:rPr>
+          <w:rFonts w:hint="eastAsia"/>
+          <w:sz w:val="32"/>
+          <w:szCs w:val="32"/>
+        </w:rPr>
+        <w:t xml:space="preserve"> int</w:t>
+      </w:r>
+    </w:p>
+    <w:p>
+      <w:pPr>
+        <w:rPr>
+          <w:rFonts w:hint="eastAsia"/>
+          <w:sz w:val="32"/>
+          <w:szCs w:val="32"/>
+        </w:rPr>
+      </w:pPr>
+      <w:r>
+        <w:rPr>
+          <w:rFonts w:hint="eastAsia"/>
+          <w:sz w:val="32"/>
+          <w:szCs w:val="32"/>
+        </w:rPr>
+        <w:t>小数</w:t>
+      </w:r>
+      <w:r>
+        <w:rPr>
+          <w:rFonts w:hint="eastAsia"/>
+          <w:sz w:val="32"/>
+          <w:szCs w:val="32"/>
+        </w:rPr>
+        <w:t xml:space="preserve"> double </w:t>
+      </w:r>
+    </w:p>
+    <w:p>
+      <w:pPr>
+        <w:rPr>
+          <w:rFonts w:hint="eastAsia"/>
+          <w:color w:val="FF0000"/>
+          <w:sz w:val="32"/>
+          <w:szCs w:val="32"/>
+        </w:rPr>
+      </w:pPr>
+      <w:r>
+        <w:rPr>
+          <w:rFonts w:hint="eastAsia"/>
+          <w:color w:val="FF0000"/>
+          <w:sz w:val="32"/>
+          <w:szCs w:val="32"/>
+        </w:rPr>
+        <w:t>不同种类型之间不能转换，也不能强制转换</w:t>
+      </w:r>
+    </w:p>
+    <w:p>
+      <w:pPr>
+        <w:rPr>
+          <w:rFonts w:hint="eastAsia"/>
+          <w:sz w:val="32"/>
+          <w:szCs w:val="32"/>
+        </w:rPr>
+      </w:pPr>
+      <w:r>
+        <w:rPr>
+          <w:rFonts w:hint="eastAsia"/>
+          <w:sz w:val="32"/>
+          <w:szCs w:val="32"/>
+        </w:rPr>
+        <w:t>不同类型中是通过一定的方法处理，而不是转换</w:t>
+      </w:r>
+    </w:p>
+    <w:p>
+      <w:pPr>
+        <w:rPr>
+          <w:rFonts w:hint="eastAsia"/>
+          <w:sz w:val="32"/>
+          <w:szCs w:val="32"/>
+        </w:rPr>
+      </w:pPr>
+    </w:p>
+    <w:p>
+      <w:pPr>
+        <w:rPr>
+          <w:rFonts w:hint="eastAsia"/>
+          <w:sz w:val="32"/>
+          <w:szCs w:val="32"/>
+        </w:rPr>
+      </w:pPr>
+      <w:r>
+        <w:rPr>
+          <w:rFonts w:hint="eastAsia"/>
+          <w:sz w:val="32"/>
+          <w:szCs w:val="32"/>
+        </w:rPr>
+        <w:t>字符串和其他基本类型之间的转换</w:t>
+      </w:r>
+    </w:p>
+    <w:p>
+      <w:pPr>
+        <w:rPr>
+          <w:rFonts w:hint="eastAsia"/>
+          <w:sz w:val="32"/>
+          <w:szCs w:val="32"/>
+        </w:rPr>
+      </w:pPr>
+      <w:r>
+        <w:rPr>
+          <w:rFonts w:hint="eastAsia"/>
+          <w:sz w:val="32"/>
+          <w:szCs w:val="32"/>
+        </w:rPr>
+        <w:t>使用</w:t>
+      </w:r>
+      <w:r>
+        <w:rPr>
+          <w:rFonts w:hint="eastAsia"/>
+          <w:sz w:val="32"/>
+          <w:szCs w:val="32"/>
+        </w:rPr>
+        <w:t>Srting</w:t>
+      </w:r>
+      <w:r>
+        <w:rPr>
+          <w:rFonts w:hint="eastAsia"/>
+          <w:sz w:val="32"/>
+          <w:szCs w:val="32"/>
+        </w:rPr>
+        <w:t>中的方法是把其他类型转换为字符串</w:t>
+      </w:r>
+    </w:p>
+    <w:p>
+      <w:pPr>
+        <w:rPr>
+          <w:rFonts w:hint="eastAsia"/>
+          <w:sz w:val="32"/>
+          <w:szCs w:val="32"/>
+        </w:rPr>
+      </w:pPr>
+      <w:r>
+        <w:rPr>
+          <w:rFonts w:hint="eastAsia"/>
+          <w:sz w:val="32"/>
+          <w:szCs w:val="32"/>
+        </w:rPr>
+        <w:t>int char byte-&gt;String</w:t>
+      </w:r>
+    </w:p>
+    <w:p>
+      <w:pPr>
+        <w:rPr>
+          <w:rFonts w:hint="eastAsia"/>
+          <w:sz w:val="32"/>
+          <w:szCs w:val="32"/>
+        </w:rPr>
+      </w:pPr>
+    </w:p>
+    <w:p>
+      <w:pPr>
+        <w:rPr>
+          <w:rFonts w:hint="eastAsia"/>
+          <w:sz w:val="32"/>
+          <w:szCs w:val="32"/>
+        </w:rPr>
+      </w:pPr>
+      <w:r>
+        <w:rPr>
+          <w:rFonts w:hint="eastAsia"/>
+          <w:sz w:val="32"/>
+          <w:szCs w:val="32"/>
+        </w:rPr>
+        <w:t>借助于</w:t>
+      </w:r>
+      <w:r>
+        <w:rPr>
+          <w:rFonts w:hint="eastAsia"/>
+          <w:sz w:val="32"/>
+          <w:szCs w:val="32"/>
+        </w:rPr>
+        <w:t xml:space="preserve"> </w:t>
+      </w:r>
+      <w:r>
+        <w:rPr>
+          <w:rFonts w:hint="eastAsia"/>
+          <w:sz w:val="32"/>
+          <w:szCs w:val="32"/>
+        </w:rPr>
+        <w:t>基本类型的包装类</w:t>
+      </w:r>
+    </w:p>
+    <w:p>
+      <w:pPr>
+        <w:rPr>
+          <w:rFonts w:hint="eastAsia"/>
+          <w:sz w:val="32"/>
+          <w:szCs w:val="32"/>
+        </w:rPr>
+      </w:pPr>
+      <w:r>
+        <w:rPr>
+          <w:sz w:val="32"/>
+          <w:szCs w:val="32"/>
+        </w:rPr>
+        <w:t>基本类型的扩展</w:t>
+      </w:r>
+    </w:p>
+    <w:p>
+      <w:pPr>
+        <w:rPr>
+          <w:rFonts w:hint="eastAsia"/>
+          <w:sz w:val="32"/>
+          <w:szCs w:val="32"/>
+        </w:rPr>
+      </w:pPr>
+      <w:r>
+        <w:rPr>
+          <w:rFonts w:hint="eastAsia"/>
+          <w:sz w:val="32"/>
+          <w:szCs w:val="32"/>
+        </w:rPr>
+        <w:t>比基本类型多很多功能方法</w:t>
+      </w:r>
+    </w:p>
+    <w:p>
+      <w:pPr>
+        <w:rPr>
+          <w:rFonts w:hint="eastAsia"/>
+          <w:sz w:val="32"/>
+          <w:szCs w:val="32"/>
+        </w:rPr>
+      </w:pPr>
+      <w:r>
+        <w:rPr>
+          <w:sz w:val="32"/>
+          <w:szCs w:val="32"/>
+        </w:rPr>
+        <w:t>写法</w:t>
+      </w:r>
+      <w:r>
+        <w:rPr>
+          <w:rFonts w:hint="eastAsia"/>
+          <w:sz w:val="32"/>
+          <w:szCs w:val="32"/>
+        </w:rPr>
+        <w:t xml:space="preserve"> </w:t>
+      </w:r>
+      <w:r>
+        <w:rPr>
+          <w:rFonts w:hint="eastAsia"/>
+          <w:sz w:val="32"/>
+          <w:szCs w:val="32"/>
+        </w:rPr>
+        <w:t>基本类型首字母大写即可</w:t>
+      </w:r>
+    </w:p>
+    <w:p>
+      <w:pPr>
+        <w:rPr>
+          <w:rFonts w:hint="eastAsia"/>
+          <w:sz w:val="32"/>
+          <w:szCs w:val="32"/>
+        </w:rPr>
+      </w:pPr>
+    </w:p>
+    <w:p>
+      <w:pPr>
+        <w:rPr>
+          <w:rFonts w:hint="eastAsia"/>
+          <w:sz w:val="32"/>
+          <w:szCs w:val="32"/>
+        </w:rPr>
+      </w:pPr>
+      <w:r>
+        <w:rPr>
+          <w:rFonts w:hint="eastAsia"/>
+          <w:sz w:val="32"/>
+          <w:szCs w:val="32"/>
+        </w:rPr>
+        <w:t>算术运算</w:t>
+      </w:r>
+    </w:p>
+    <w:p>
+      <w:pPr>
+        <w:rPr>
+          <w:rFonts w:hint="eastAsia"/>
+          <w:sz w:val="32"/>
+          <w:szCs w:val="32"/>
+        </w:rPr>
+      </w:pPr>
+      <w:r>
+        <w:rPr>
+          <w:rFonts w:hint="eastAsia"/>
+          <w:sz w:val="32"/>
+          <w:szCs w:val="32"/>
+        </w:rPr>
+        <w:t>位移运算</w:t>
+      </w:r>
+    </w:p>
+    <w:p>
+      <w:pPr>
+        <w:rPr>
+          <w:rFonts w:hint="eastAsia"/>
+          <w:sz w:val="32"/>
+          <w:szCs w:val="32"/>
+        </w:rPr>
+      </w:pPr>
+      <w:r>
+        <w:rPr>
+          <w:rFonts w:hint="eastAsia"/>
+          <w:sz w:val="32"/>
+          <w:szCs w:val="32"/>
+        </w:rPr>
+        <w:t>针对二进制位进行的计算</w:t>
+      </w:r>
+    </w:p>
+    <w:p>
+      <w:pPr>
+        <w:rPr>
+          <w:rFonts w:hint="eastAsia"/>
+          <w:sz w:val="32"/>
+          <w:szCs w:val="32"/>
+        </w:rPr>
+      </w:pPr>
+    </w:p>
+    <w:p>
+      <w:pPr>
+        <w:rPr>
+          <w:rFonts w:hint="eastAsia"/>
+          <w:sz w:val="32"/>
+          <w:szCs w:val="32"/>
+        </w:rPr>
+      </w:pPr>
+      <w:r>
+        <w:rPr>
+          <w:rFonts w:hint="eastAsia"/>
+          <w:sz w:val="32"/>
+          <w:szCs w:val="32"/>
+        </w:rPr>
+        <w:lastRenderedPageBreak/>
+        <w:t>java</w:t>
+      </w:r>
+      <w:r>
+        <w:rPr>
+          <w:rFonts w:hint="eastAsia"/>
+          <w:sz w:val="32"/>
+          <w:szCs w:val="32"/>
+        </w:rPr>
+        <w:t>中的三目运算符只能是赋值，</w:t>
+      </w:r>
+      <w:r>
+        <w:rPr>
+          <w:rFonts w:hint="eastAsia"/>
+          <w:sz w:val="32"/>
+          <w:szCs w:val="32"/>
+        </w:rPr>
+        <w:t>js</w:t>
+      </w:r>
+      <w:r>
+        <w:rPr>
+          <w:rFonts w:hint="eastAsia"/>
+          <w:sz w:val="32"/>
+          <w:szCs w:val="32"/>
+        </w:rPr>
+        <w:t>中除了赋值，还可以执行语句</w:t>
       </w:r>
     </w:p>
     <w:p>
@@ -2781,6 +3599,17 @@
       <w:szCs w:val="32"/>
     </w:rPr>
   </w:style>
+  <w:style w:type="character" w:styleId="a6">
+    <w:name w:val="Hyperlink"/>
+    <w:basedOn w:val="a0"/>
+    <w:uiPriority w:val="99"/>
+    <w:unhideWhenUsed/>
+    <w:rsid w:val="00B013AD"/>
+    <w:rPr>
+      <w:color w:val="0000FF" w:themeColor="hyperlink"/>
+      <w:u w:val="single"/>
+    </w:rPr>
+  </w:style>
 </w:styles>
 </file>
 
